--- a/0327_Bipin/AI assignment/AI assignment bipin.docx
+++ b/0327_Bipin/AI assignment/AI assignment bipin.docx
@@ -21,94 +21,30 @@
           <w:sz w:val="36"/>
           <w:szCs w:val="36"/>
         </w:rPr>
-        <w:t xml:space="preserve">SPEECH RECOGNITION </w:t>
-      </w:r>
-      <w:r>
-        <w:rPr>
-          <w:rFonts w:ascii="Times New Roman" w:hAnsi="Times New Roman"/>
-          <w:b/>
-          <w:bCs/>
-          <w:sz w:val="36"/>
-          <w:szCs w:val="36"/>
-        </w:rPr>
-        <w:t>in Customer Support</w:t>
-      </w:r>
-    </w:p>
-    <w:p>
-      <w:pPr>
-        <w:pStyle w:val="Normal"/>
-        <w:rPr/>
-      </w:pPr>
-      <w:r>
-        <w:rPr/>
-      </w:r>
-    </w:p>
-    <w:p>
-      <w:pPr>
-        <w:pStyle w:val="Normal"/>
-        <w:rPr>
-          <w:rFonts w:ascii="Times New Roman" w:hAnsi="Times New Roman"/>
-        </w:rPr>
-      </w:pPr>
-      <w:r>
-        <w:rPr>
-          <w:rFonts w:ascii="Times New Roman" w:hAnsi="Times New Roman"/>
-        </w:rPr>
-        <w:t xml:space="preserve">Machines, that mimics human behavior, particularly the capability of speaking naturally and responding to spoken language has been a great challenge in the field of today's Artificial Intelligence world. </w:t>
-      </w:r>
-      <w:r>
-        <w:rPr>
-          <w:rFonts w:ascii="Times New Roman" w:hAnsi="Times New Roman"/>
-        </w:rPr>
-        <w:t xml:space="preserve">This is what we call as Speech Recognition. Machines understanding human and responding according to that takes a lot to process. </w:t>
-      </w:r>
-      <w:r>
-        <w:rPr>
-          <w:rFonts w:ascii="Times New Roman" w:hAnsi="Times New Roman"/>
-        </w:rPr>
-        <w:t>Although there are diffe</w:t>
-      </w:r>
-      <w:r>
-        <w:rPr>
-          <w:rFonts w:ascii="Times New Roman" w:hAnsi="Times New Roman"/>
-        </w:rPr>
-        <w:t>rent</w:t>
-      </w:r>
-      <w:r>
-        <w:rPr>
-          <w:rFonts w:ascii="Times New Roman" w:hAnsi="Times New Roman"/>
-        </w:rPr>
-        <w:t xml:space="preserve"> application</w:t>
-      </w:r>
-      <w:r>
-        <w:rPr>
-          <w:rFonts w:ascii="Times New Roman" w:hAnsi="Times New Roman"/>
-        </w:rPr>
-        <w:t>s in this field</w:t>
-      </w:r>
-      <w:r>
-        <w:rPr>
-          <w:rFonts w:ascii="Times New Roman" w:hAnsi="Times New Roman"/>
-        </w:rPr>
-        <w:t xml:space="preserve"> that </w:t>
-      </w:r>
-      <w:r>
-        <w:rPr>
-          <w:rFonts w:ascii="Times New Roman" w:hAnsi="Times New Roman"/>
-        </w:rPr>
-        <w:t>were started</w:t>
-      </w:r>
-      <w:r>
-        <w:rPr>
-          <w:rFonts w:ascii="Times New Roman" w:hAnsi="Times New Roman"/>
-        </w:rPr>
-        <w:t xml:space="preserve"> from the very beginning of 2000's,  </w:t>
-      </w:r>
-      <w:r>
-        <w:rPr>
-          <w:rFonts w:ascii="Times New Roman" w:hAnsi="Times New Roman"/>
-        </w:rPr>
-        <w:t xml:space="preserve">this has not developed fully to it's potential. There's still a lot to do. There has been lot of development of Speech recognition in English language. They are more or less accurate. </w:t>
+        <w:t>SPEECH RECOGNITION in Customer Support</w:t>
+      </w:r>
+    </w:p>
+    <w:p>
+      <w:pPr>
+        <w:pStyle w:val="Normal"/>
+        <w:rPr/>
+      </w:pPr>
+      <w:r>
+        <w:rPr/>
+      </w:r>
+    </w:p>
+    <w:p>
+      <w:pPr>
+        <w:pStyle w:val="Normal"/>
+        <w:rPr>
+          <w:rFonts w:ascii="Times New Roman" w:hAnsi="Times New Roman"/>
+        </w:rPr>
+      </w:pPr>
+      <w:r>
+        <w:rPr>
+          <w:rFonts w:ascii="Times New Roman" w:hAnsi="Times New Roman"/>
+        </w:rPr>
+        <w:t xml:space="preserve">Machines, that mimics human behavior, particularly the capability of speaking naturally and responding to spoken language has been a great challenge in the field of today's Artificial Intelligence world. This is what we call as Speech Recognition. Machines understanding human and responding according to that takes a lot to process. Although there are different applications in this field that were started from the very beginning of 2000's,  this has not developed fully to it's potential. There's still a lot to do. There has been lot of development of Speech recognition in English language. They are more or less accurate. </w:t>
       </w:r>
     </w:p>
     <w:p>
@@ -266,112 +202,34 @@
         <w:rPr>
           <w:rFonts w:ascii="Times New Roman" w:hAnsi="Times New Roman"/>
         </w:rPr>
-        <w:t xml:space="preserve">There are many people in the customer support. Using the system that can listen the problem of the customer, understands the problem and generates some solution based on that problem, business can have a great profit with less expenses than before. Highly trained system can help to address the problem. I don't think this type of system in common till date, but it will be in the </w:t>
-      </w:r>
-      <w:r>
-        <w:rPr>
-          <w:rFonts w:ascii="Times New Roman" w:hAnsi="Times New Roman"/>
-        </w:rPr>
-        <w:t xml:space="preserve">near </w:t>
-      </w:r>
-      <w:r>
-        <w:rPr>
-          <w:rFonts w:ascii="Times New Roman" w:hAnsi="Times New Roman"/>
-        </w:rPr>
-        <w:t xml:space="preserve">future. </w:t>
-      </w:r>
-    </w:p>
-    <w:p>
-      <w:pPr>
-        <w:pStyle w:val="Normal"/>
-        <w:rPr>
-          <w:rFonts w:ascii="Times New Roman" w:hAnsi="Times New Roman"/>
-        </w:rPr>
-      </w:pPr>
-      <w:r>
-        <w:rPr>
-          <w:rFonts w:ascii="Times New Roman" w:hAnsi="Times New Roman"/>
-        </w:rPr>
-      </w:r>
-    </w:p>
-    <w:p>
-      <w:pPr>
-        <w:pStyle w:val="Normal"/>
-        <w:rPr>
-          <w:rFonts w:ascii="Times New Roman" w:hAnsi="Times New Roman"/>
-        </w:rPr>
-      </w:pPr>
-      <w:r>
-        <w:rPr>
-          <w:rFonts w:ascii="Times New Roman" w:hAnsi="Times New Roman"/>
-        </w:rPr>
-        <w:t>The system doesn't have to understand every details. We know, compan</w:t>
-      </w:r>
-      <w:r>
-        <w:rPr>
-          <w:rFonts w:ascii="Times New Roman" w:hAnsi="Times New Roman"/>
-        </w:rPr>
-        <w:t>y</w:t>
-      </w:r>
-      <w:r>
-        <w:rPr>
-          <w:rFonts w:ascii="Times New Roman" w:hAnsi="Times New Roman"/>
-        </w:rPr>
-        <w:t xml:space="preserve"> deal</w:t>
-      </w:r>
-      <w:r>
-        <w:rPr>
-          <w:rFonts w:ascii="Times New Roman" w:hAnsi="Times New Roman"/>
-        </w:rPr>
-        <w:t xml:space="preserve">s </w:t>
-      </w:r>
-      <w:r>
-        <w:rPr>
-          <w:rFonts w:ascii="Times New Roman" w:hAnsi="Times New Roman"/>
-        </w:rPr>
-        <w:t xml:space="preserve">in certain domain. </w:t>
-      </w:r>
-      <w:r>
-        <w:rPr>
-          <w:rFonts w:ascii="Times New Roman" w:hAnsi="Times New Roman"/>
-        </w:rPr>
-        <w:t>I</w:t>
-      </w:r>
-      <w:r>
-        <w:rPr>
-          <w:rFonts w:ascii="Times New Roman" w:hAnsi="Times New Roman"/>
-        </w:rPr>
-        <w:t xml:space="preserve">n the same way we can train the system only in that domain. Lets again take an example of ISP. If we are to build such system for ISP, we can only focus on the part of </w:t>
-      </w:r>
-      <w:r>
-        <w:rPr>
-          <w:rFonts w:ascii="Times New Roman" w:hAnsi="Times New Roman"/>
-        </w:rPr>
-        <w:t>Internet.</w:t>
-      </w:r>
-      <w:r>
-        <w:rPr>
-          <w:rFonts w:ascii="Times New Roman" w:hAnsi="Times New Roman"/>
-        </w:rPr>
-        <w:t xml:space="preserve"> We can feed details about the Internet to the system, most of the problem that occurs and the ways to solve them. If we are able to do such we </w:t>
-      </w:r>
-      <w:r>
-        <w:rPr>
-          <w:rFonts w:ascii="Times New Roman" w:hAnsi="Times New Roman"/>
-        </w:rPr>
-        <w:t>don't</w:t>
-      </w:r>
-      <w:r>
-        <w:rPr>
-          <w:rFonts w:ascii="Times New Roman" w:hAnsi="Times New Roman"/>
-        </w:rPr>
-        <w:t xml:space="preserve"> need many people as an employee in a customer support. Few of them will do. We can implement such systems in many places. </w:t>
-      </w:r>
-      <w:r>
-        <w:rPr>
-          <w:rFonts w:ascii="Times New Roman" w:hAnsi="Times New Roman"/>
-        </w:rPr>
-        <w:t xml:space="preserve">Lets talk about an institution. If someone wants to know about the institution, the system will be able to provide basic informations about the system. There is no need to some person answering the phone, we can make system do that. </w:t>
+        <w:t xml:space="preserve">There are many people in the customer support. Using the system that can listen the problem of the customer, understands the problem and generates some solution based on that problem, business can have a great profit with less expenses than before. Highly trained system can help to address the problem. I don't think this type of system in common till date, but it will be in the near future. </w:t>
+      </w:r>
+    </w:p>
+    <w:p>
+      <w:pPr>
+        <w:pStyle w:val="Normal"/>
+        <w:rPr>
+          <w:rFonts w:ascii="Times New Roman" w:hAnsi="Times New Roman"/>
+        </w:rPr>
+      </w:pPr>
+      <w:r>
+        <w:rPr>
+          <w:rFonts w:ascii="Times New Roman" w:hAnsi="Times New Roman"/>
+        </w:rPr>
+      </w:r>
+    </w:p>
+    <w:p>
+      <w:pPr>
+        <w:pStyle w:val="Normal"/>
+        <w:rPr>
+          <w:rFonts w:ascii="Times New Roman" w:hAnsi="Times New Roman"/>
+        </w:rPr>
+      </w:pPr>
+      <w:r>
+        <w:rPr>
+          <w:rFonts w:ascii="Times New Roman" w:hAnsi="Times New Roman"/>
+        </w:rPr>
+        <w:t xml:space="preserve">The system doesn't have to understand every details. We know, company deals in certain domain. In the same way we can train the system only in that domain. Lets again take an example of ISP. If we are to build such system for ISP, we can only focus on the part of Internet. We can feed details about the Internet to the system, most of the problem that occurs and the ways to solve them. If we are able to do such we don't need many people as an employee in a customer support. Few of them will do. We can implement such systems in many places. Lets talk about an institution. If someone wants to know about the institution, the system will be able to provide basic informations about the system. There is no need to some person answering the phone, we can make system do that. </w:t>
       </w:r>
     </w:p>
     <w:p>
@@ -630,6 +488,7 @@
       <w:pgNumType w:fmt="decimal"/>
       <w:formProt w:val="false"/>
       <w:textDirection w:val="lrTb"/>
+      <w:docGrid w:type="default" w:linePitch="240" w:charSpace="4294961151"/>
     </w:sectPr>
   </w:body>
 </w:document>
@@ -644,7 +503,14 @@
     </w:pPr>
     <w:r>
       <w:rPr/>
-      <w:t>Bipin Paudel 0327</w:t>
+      <w:t xml:space="preserve">Bipin Paudel 0327  </w:t>
+    </w:r>
+    <w:r>
+      <w:rPr/>
+      <w:t>and Bikash Sapkota 0338</w:t>
+    </w:r>
+    <w:r>
+      <w:rPr/>
       <w:tab/>
     </w:r>
   </w:p>
@@ -671,10 +537,12 @@
     <w:pPr>
       <w:widowControl w:val="false"/>
       <w:suppressAutoHyphens w:val="true"/>
+      <w:bidi w:val="0"/>
+      <w:jc w:val="left"/>
     </w:pPr>
     <w:rPr>
       <w:rFonts w:ascii="Liberation Serif" w:hAnsi="Liberation Serif" w:eastAsia="Droid Sans Fallback" w:cs="FreeSans"/>
-      <w:color w:val="auto"/>
+      <w:color w:val="00000A"/>
       <w:sz w:val="24"/>
       <w:szCs w:val="24"/>
       <w:lang w:val="en-US" w:eastAsia="zh-CN" w:bidi="hi-IN"/>
